--- a/Strategy/Commandos Behind Enemy Lines (332 MB)/3-Media (78.7 MB)/3-Video/3-Gameplay/Spek/Source.docx
+++ b/Strategy/Commandos Behind Enemy Lines (332 MB)/3-Media (78.7 MB)/3-Video/3-Gameplay/Spek/Source.docx
@@ -199,7 +199,27 @@
         <w:t>Download Date</w:t>
       </w:r>
       <w:r>
-        <w:t>: 8/29/2025</w:t>
+        <w:t xml:space="preserve">: </w:t>
+      </w:r>
+      <w:r>
+        <w:rPr>
+          <w:rFonts w:hint="cs"/>
+          <w:rtl/>
+        </w:rPr>
+        <w:t>9</w:t>
+      </w:r>
+      <w:r>
+        <w:t>/</w:t>
+      </w:r>
+      <w:r>
+        <w:rPr>
+          <w:rFonts w:hint="cs"/>
+          <w:rtl/>
+        </w:rPr>
+        <w:t>6</w:t>
+      </w:r>
+      <w:r>
+        <w:t>/2025</w:t>
       </w:r>
     </w:p>
     <w:p>
@@ -220,15 +240,255 @@
         <w:t xml:space="preserve">: </w:t>
       </w:r>
       <w:r>
-        <w:t>KINGSTON Games (F:)/Games</w:t>
-      </w:r>
-      <w:proofErr w:type="gramStart"/>
-      <w:r>
-        <w:t>/..</w:t>
-      </w:r>
-      <w:proofErr w:type="gramEnd"/>
-      <w:r>
+        <w:t xml:space="preserve">KINGSTON Games (F:)/Games/.. </w:t>
+      </w:r>
+      <w:r>
+        <w:br/>
+        <w:t xml:space="preserve">* </w:t>
+      </w:r>
+      <w:r>
+        <w:rPr>
+          <w:b/>
+          <w:bCs/>
+        </w:rPr>
+        <w:t>Notes</w:t>
+      </w:r>
+      <w:r>
+        <w:t>:</w:t>
+      </w:r>
+    </w:p>
+    <w:p>
+      <w:pPr>
+        <w:rPr>
+          <w:rtl/>
+        </w:rPr>
+      </w:pPr>
+    </w:p>
+    <w:p>
+      <w:pPr>
+        <w:pStyle w:val="ListParagraph"/>
+        <w:numPr>
+          <w:ilvl w:val="0"/>
+          <w:numId w:val="2"/>
+        </w:numPr>
+      </w:pPr>
+      <w:r>
+        <w:t xml:space="preserve">* </w:t>
+      </w:r>
+      <w:r>
+        <w:rPr>
+          <w:b/>
+          <w:bCs/>
+        </w:rPr>
+        <w:t>Download Name</w:t>
+      </w:r>
+      <w:r>
+        <w:t>: [</w:t>
+      </w:r>
+      <w:r>
+        <w:t>Commandos- Behind Enemy Lines -- Mission 1- Baptism of Fire.mp4</w:t>
+      </w:r>
+      <w:r>
+        <w:t>] [</w:t>
+      </w:r>
+      <w:r>
+        <w:t>Spek</w:t>
+      </w:r>
+      <w:r>
+        <w:t xml:space="preserve"> - </w:t>
+      </w:r>
+      <w:r>
+        <w:t>Commandos: Behind Enemy Lines -- Mission 2: A Quiet Blow-up</w:t>
+      </w:r>
+      <w:r>
+        <w:t>]</w:t>
+      </w:r>
+    </w:p>
+    <w:p>
+      <w:pPr>
+        <w:ind w:left="720"/>
+      </w:pPr>
+      <w:r>
+        <w:t xml:space="preserve">* </w:t>
+      </w:r>
+      <w:r>
+        <w:rPr>
+          <w:b/>
+          <w:bCs/>
+        </w:rPr>
+        <w:t>Download Type</w:t>
+      </w:r>
+      <w:r>
+        <w:t>: Video</w:t>
+      </w:r>
+    </w:p>
+    <w:p>
+      <w:pPr>
+        <w:ind w:left="720"/>
+      </w:pPr>
+      <w:r>
+        <w:t xml:space="preserve">* </w:t>
+      </w:r>
+      <w:r>
+        <w:rPr>
+          <w:b/>
+          <w:bCs/>
+        </w:rPr>
+        <w:t>Source Type</w:t>
+      </w:r>
+      <w:r>
+        <w:t xml:space="preserve">: </w:t>
+      </w:r>
+      <w:r>
+        <w:t>Entertainment</w:t>
+      </w:r>
+    </w:p>
+    <w:p>
+      <w:pPr>
+        <w:ind w:left="720"/>
+      </w:pPr>
+      <w:r>
+        <w:t xml:space="preserve">* </w:t>
+      </w:r>
+      <w:r>
+        <w:rPr>
+          <w:b/>
+          <w:bCs/>
+        </w:rPr>
+        <w:t>Download Source</w:t>
+      </w:r>
+      <w:r>
+        <w:t xml:space="preserve">: </w:t>
+      </w:r>
+      <w:hyperlink r:id="rId6" w:history="1">
+        <w:r>
+          <w:rPr>
+            <w:rStyle w:val="Hyperlink"/>
+          </w:rPr>
+          <w:t>https://www.youtube.com/watch?v=5ItcLrXjbmA&amp;list=PL2ikZcZeJZa8a6fq6w4IvqOsAenfgody3&amp;index=2</w:t>
+        </w:r>
+      </w:hyperlink>
+      <w:r>
+        <w:rPr>
+          <w:rFonts w:hint="cs"/>
+          <w:rtl/>
+        </w:rPr>
         <w:t xml:space="preserve"> </w:t>
+      </w:r>
+      <w:r>
+        <w:br/>
+        <w:t xml:space="preserve">* </w:t>
+      </w:r>
+      <w:r>
+        <w:rPr>
+          <w:b/>
+          <w:bCs/>
+        </w:rPr>
+        <w:t>Download Method</w:t>
+      </w:r>
+      <w:r>
+        <w:t>: IDM</w:t>
+      </w:r>
+    </w:p>
+    <w:p>
+      <w:pPr>
+        <w:ind w:left="720"/>
+      </w:pPr>
+      <w:r>
+        <w:t xml:space="preserve">* </w:t>
+      </w:r>
+      <w:r>
+        <w:rPr>
+          <w:b/>
+          <w:bCs/>
+        </w:rPr>
+        <w:t>Download Format</w:t>
+      </w:r>
+      <w:r>
+        <w:t>: .</w:t>
+      </w:r>
+      <w:r>
+        <w:t>mp4</w:t>
+      </w:r>
+    </w:p>
+    <w:p>
+      <w:pPr>
+        <w:ind w:left="720"/>
+      </w:pPr>
+      <w:r>
+        <w:t xml:space="preserve">* </w:t>
+      </w:r>
+      <w:r>
+        <w:rPr>
+          <w:b/>
+          <w:bCs/>
+        </w:rPr>
+        <w:t>Download Quality</w:t>
+      </w:r>
+      <w:r>
+        <w:t xml:space="preserve">: 720p HD - </w:t>
+      </w:r>
+      <w:r>
+        <w:t>Medium (HD Ready)</w:t>
+      </w:r>
+    </w:p>
+    <w:p>
+      <w:pPr>
+        <w:ind w:left="720"/>
+      </w:pPr>
+      <w:r>
+        <w:t xml:space="preserve">* </w:t>
+      </w:r>
+      <w:r>
+        <w:rPr>
+          <w:b/>
+          <w:bCs/>
+        </w:rPr>
+        <w:t>Download Date</w:t>
+      </w:r>
+      <w:r>
+        <w:t xml:space="preserve">: </w:t>
+      </w:r>
+      <w:r>
+        <w:rPr>
+          <w:rFonts w:hint="cs"/>
+          <w:rtl/>
+        </w:rPr>
+        <w:t>9</w:t>
+      </w:r>
+      <w:r>
+        <w:t>/</w:t>
+      </w:r>
+      <w:r>
+        <w:rPr>
+          <w:rFonts w:hint="cs"/>
+          <w:rtl/>
+        </w:rPr>
+        <w:t>6</w:t>
+      </w:r>
+      <w:r>
+        <w:t>/2025</w:t>
+      </w:r>
+    </w:p>
+    <w:p>
+      <w:pPr>
+        <w:ind w:left="720"/>
+      </w:pPr>
+      <w:r>
+        <w:t xml:space="preserve">* </w:t>
+      </w:r>
+      <w:r>
+        <w:rPr>
+          <w:b/>
+          <w:bCs/>
+        </w:rPr>
+        <w:t>Saved Location</w:t>
+      </w:r>
+      <w:r>
+        <w:t xml:space="preserve">: </w:t>
+      </w:r>
+      <w:r>
+        <w:t xml:space="preserve">KINGSTON Games (F:)/Games/.. </w:t>
       </w:r>
       <w:r>
         <w:br/>
@@ -1053,7 +1313,7 @@
   <w:style w:type="paragraph" w:default="1" w:styleId="Normal">
     <w:name w:val="Normal"/>
     <w:qFormat/>
-    <w:rsid w:val="00AD0574"/>
+    <w:rsid w:val="00023B74"/>
   </w:style>
   <w:style w:type="paragraph" w:styleId="Heading1">
     <w:name w:val="heading 1"/>

--- a/Strategy/Commandos Behind Enemy Lines (332 MB)/3-Media (78.7 MB)/3-Video/3-Gameplay/Spek/Source.docx
+++ b/Strategy/Commandos Behind Enemy Lines (332 MB)/3-Media (78.7 MB)/3-Video/3-Gameplay/Spek/Source.docx
@@ -286,7 +286,7 @@
         <w:t>: [</w:t>
       </w:r>
       <w:r>
-        <w:t>Commandos- Behind Enemy Lines -- Mission 1- Baptism of Fire.mp4</w:t>
+        <w:t>Commandos_ Behind Enemy Lines -- Mission 2_ A Quiet Blow-up.mp4</w:t>
       </w:r>
       <w:r>
         <w:t>] [</w:t>
